--- a/Otchet.docx
+++ b/Otchet.docx
@@ -878,6 +878,9 @@
         <w:jc w:val="center"/>
       </w:pPr>
       <w:r>
+        <w:rPr>
+          <w:noProof/>
+        </w:rPr>
         <w:lastRenderedPageBreak/>
         <w:drawing>
           <wp:inline distT="0" distB="0" distL="0" distR="0" wp14:anchorId="1215A127" wp14:editId="62D40964">
@@ -1021,6 +1024,296 @@
     </w:p>
     <w:p>
       <w:pPr>
+        <w:pStyle w:val="1"/>
+        <w:rPr>
+          <w:lang w:val="en-US"/>
+        </w:rPr>
+      </w:pPr>
+      <w:r>
+        <w:t xml:space="preserve">Задача с </w:t>
+      </w:r>
+      <w:proofErr w:type="spellStart"/>
+      <w:r>
+        <w:rPr>
+          <w:lang w:val="en-US"/>
+        </w:rPr>
+        <w:t>Leetcode</w:t>
+      </w:r>
+      <w:proofErr w:type="spellEnd"/>
+    </w:p>
+    <w:p>
+      <w:r>
+        <w:t xml:space="preserve">Для закрепления материала была найдена и решена задача с </w:t>
+      </w:r>
+      <w:proofErr w:type="spellStart"/>
+      <w:r>
+        <w:rPr>
+          <w:lang w:val="en-US"/>
+        </w:rPr>
+        <w:t>Leetcode</w:t>
+      </w:r>
+      <w:proofErr w:type="spellEnd"/>
+      <w:r>
+        <w:t>.</w:t>
+      </w:r>
+    </w:p>
+    <w:p>
+      <w:pPr>
+        <w:keepNext/>
+        <w:ind w:firstLine="0"/>
+        <w:jc w:val="center"/>
+      </w:pPr>
+      <w:r>
+        <w:lastRenderedPageBreak/>
+        <w:drawing>
+          <wp:inline distT="0" distB="0" distL="0" distR="0" wp14:anchorId="70503239" wp14:editId="1486EB80">
+            <wp:extent cx="5940425" cy="4526915"/>
+            <wp:effectExtent l="0" t="0" r="3175" b="6985"/>
+            <wp:docPr id="2" name="Рисунок 2"/>
+            <wp:cNvGraphicFramePr>
+              <a:graphicFrameLocks xmlns:a="http://schemas.openxmlformats.org/drawingml/2006/main" noChangeAspect="1"/>
+            </wp:cNvGraphicFramePr>
+            <a:graphic xmlns:a="http://schemas.openxmlformats.org/drawingml/2006/main">
+              <a:graphicData uri="http://schemas.openxmlformats.org/drawingml/2006/picture">
+                <pic:pic xmlns:pic="http://schemas.openxmlformats.org/drawingml/2006/picture">
+                  <pic:nvPicPr>
+                    <pic:cNvPr id="1" name=""/>
+                    <pic:cNvPicPr/>
+                  </pic:nvPicPr>
+                  <pic:blipFill>
+                    <a:blip r:embed="rId9"/>
+                    <a:stretch>
+                      <a:fillRect/>
+                    </a:stretch>
+                  </pic:blipFill>
+                  <pic:spPr>
+                    <a:xfrm>
+                      <a:off x="0" y="0"/>
+                      <a:ext cx="5940425" cy="4526915"/>
+                    </a:xfrm>
+                    <a:prstGeom prst="rect">
+                      <a:avLst/>
+                    </a:prstGeom>
+                  </pic:spPr>
+                </pic:pic>
+              </a:graphicData>
+            </a:graphic>
+          </wp:inline>
+        </w:drawing>
+      </w:r>
+    </w:p>
+    <w:p>
+      <w:pPr>
+        <w:pStyle w:val="af"/>
+        <w:jc w:val="center"/>
+      </w:pPr>
+      <w:r>
+        <w:t xml:space="preserve">Рисунок </w:t>
+      </w:r>
+      <w:r>
+        <w:fldChar w:fldCharType="begin"/>
+      </w:r>
+      <w:r>
+        <w:instrText xml:space="preserve"> SEQ Рисунок \* ARABIC </w:instrText>
+      </w:r>
+      <w:r>
+        <w:fldChar w:fldCharType="separate"/>
+      </w:r>
+      <w:r>
+        <w:rPr>
+          <w:noProof/>
+        </w:rPr>
+        <w:t>2</w:t>
+      </w:r>
+      <w:r>
+        <w:fldChar w:fldCharType="end"/>
+      </w:r>
+      <w:r>
+        <w:t xml:space="preserve"> - </w:t>
+      </w:r>
+      <w:r>
+        <w:t xml:space="preserve">Задача с </w:t>
+      </w:r>
+      <w:proofErr w:type="spellStart"/>
+      <w:r>
+        <w:rPr>
+          <w:lang w:val="en-US"/>
+        </w:rPr>
+        <w:t>Leetcode</w:t>
+      </w:r>
+      <w:proofErr w:type="spellEnd"/>
+    </w:p>
+    <w:p>
+      <w:r>
+        <w:t xml:space="preserve">Целью задачи было найти количество пар, сумма которых равна сумме их перевёрнутому значению. Решение данной задачи (Рисунок 3) было сделано с помощью динамического программирования. </w:t>
+      </w:r>
+    </w:p>
+    <w:p>
+      <w:pPr>
+        <w:keepNext/>
+        <w:ind w:firstLine="0"/>
+      </w:pPr>
+      <w:r>
+        <w:lastRenderedPageBreak/>
+        <w:drawing>
+          <wp:inline distT="0" distB="0" distL="0" distR="0" wp14:anchorId="7FAAEDD9" wp14:editId="64CC7DA3">
+            <wp:extent cx="5172797" cy="4477375"/>
+            <wp:effectExtent l="0" t="0" r="8890" b="0"/>
+            <wp:docPr id="3" name="Рисунок 3"/>
+            <wp:cNvGraphicFramePr>
+              <a:graphicFrameLocks xmlns:a="http://schemas.openxmlformats.org/drawingml/2006/main" noChangeAspect="1"/>
+            </wp:cNvGraphicFramePr>
+            <a:graphic xmlns:a="http://schemas.openxmlformats.org/drawingml/2006/main">
+              <a:graphicData uri="http://schemas.openxmlformats.org/drawingml/2006/picture">
+                <pic:pic xmlns:pic="http://schemas.openxmlformats.org/drawingml/2006/picture">
+                  <pic:nvPicPr>
+                    <pic:cNvPr id="1" name=""/>
+                    <pic:cNvPicPr/>
+                  </pic:nvPicPr>
+                  <pic:blipFill>
+                    <a:blip r:embed="rId10"/>
+                    <a:stretch>
+                      <a:fillRect/>
+                    </a:stretch>
+                  </pic:blipFill>
+                  <pic:spPr>
+                    <a:xfrm>
+                      <a:off x="0" y="0"/>
+                      <a:ext cx="5172797" cy="4477375"/>
+                    </a:xfrm>
+                    <a:prstGeom prst="rect">
+                      <a:avLst/>
+                    </a:prstGeom>
+                  </pic:spPr>
+                </pic:pic>
+              </a:graphicData>
+            </a:graphic>
+          </wp:inline>
+        </w:drawing>
+      </w:r>
+    </w:p>
+    <w:p>
+      <w:pPr>
+        <w:pStyle w:val="af"/>
+        <w:jc w:val="center"/>
+      </w:pPr>
+      <w:r>
+        <w:t xml:space="preserve">Рисунок </w:t>
+      </w:r>
+      <w:r>
+        <w:fldChar w:fldCharType="begin"/>
+      </w:r>
+      <w:r>
+        <w:instrText xml:space="preserve"> SEQ Рисунок \* ARABIC </w:instrText>
+      </w:r>
+      <w:r>
+        <w:fldChar w:fldCharType="separate"/>
+      </w:r>
+      <w:r>
+        <w:rPr>
+          <w:noProof/>
+        </w:rPr>
+        <w:t>3</w:t>
+      </w:r>
+      <w:r>
+        <w:fldChar w:fldCharType="end"/>
+      </w:r>
+      <w:r>
+        <w:t xml:space="preserve"> - Решение задачи</w:t>
+      </w:r>
+    </w:p>
+    <w:p>
+      <w:r>
+        <w:t xml:space="preserve">Сначала нужно было найти </w:t>
+      </w:r>
+      <w:r>
+        <w:t>“</w:t>
+      </w:r>
+      <w:r>
+        <w:t>хорошие пары</w:t>
+      </w:r>
+      <w:r>
+        <w:t>”</w:t>
+      </w:r>
+      <w:r>
+        <w:t>, а затем посчитать количество пар. По итогу имеем не плохие результаты выполнения (Рисунок 4).</w:t>
+      </w:r>
+    </w:p>
+    <w:p>
+      <w:pPr>
+        <w:keepNext/>
+        <w:ind w:firstLine="0"/>
+      </w:pPr>
+      <w:r>
+        <w:drawing>
+          <wp:inline distT="0" distB="0" distL="0" distR="0" wp14:anchorId="4B4A83F6" wp14:editId="4BCE9F48">
+            <wp:extent cx="5940425" cy="1115060"/>
+            <wp:effectExtent l="0" t="0" r="3175" b="8890"/>
+            <wp:docPr id="4" name="Рисунок 4"/>
+            <wp:cNvGraphicFramePr>
+              <a:graphicFrameLocks xmlns:a="http://schemas.openxmlformats.org/drawingml/2006/main" noChangeAspect="1"/>
+            </wp:cNvGraphicFramePr>
+            <a:graphic xmlns:a="http://schemas.openxmlformats.org/drawingml/2006/main">
+              <a:graphicData uri="http://schemas.openxmlformats.org/drawingml/2006/picture">
+                <pic:pic xmlns:pic="http://schemas.openxmlformats.org/drawingml/2006/picture">
+                  <pic:nvPicPr>
+                    <pic:cNvPr id="1" name=""/>
+                    <pic:cNvPicPr/>
+                  </pic:nvPicPr>
+                  <pic:blipFill>
+                    <a:blip r:embed="rId11"/>
+                    <a:stretch>
+                      <a:fillRect/>
+                    </a:stretch>
+                  </pic:blipFill>
+                  <pic:spPr>
+                    <a:xfrm>
+                      <a:off x="0" y="0"/>
+                      <a:ext cx="5940425" cy="1115060"/>
+                    </a:xfrm>
+                    <a:prstGeom prst="rect">
+                      <a:avLst/>
+                    </a:prstGeom>
+                  </pic:spPr>
+                </pic:pic>
+              </a:graphicData>
+            </a:graphic>
+          </wp:inline>
+        </w:drawing>
+      </w:r>
+    </w:p>
+    <w:p>
+      <w:pPr>
+        <w:pStyle w:val="af"/>
+        <w:jc w:val="center"/>
+      </w:pPr>
+      <w:r>
+        <w:t xml:space="preserve">Рисунок </w:t>
+      </w:r>
+      <w:r>
+        <w:fldChar w:fldCharType="begin"/>
+      </w:r>
+      <w:r>
+        <w:instrText xml:space="preserve"> SEQ Рисунок \* ARABIC </w:instrText>
+      </w:r>
+      <w:r>
+        <w:fldChar w:fldCharType="separate"/>
+      </w:r>
+      <w:r>
+        <w:rPr>
+          <w:noProof/>
+        </w:rPr>
+        <w:t>4</w:t>
+      </w:r>
+      <w:r>
+        <w:fldChar w:fldCharType="end"/>
+      </w:r>
+      <w:r>
+        <w:t xml:space="preserve"> - Показатели решения</w:t>
+      </w:r>
+    </w:p>
+    <w:p>
+      <w:pPr>
         <w:ind w:firstLine="0"/>
         <w:jc w:val="center"/>
         <w:rPr>
@@ -1070,7 +1363,7 @@
       </w:pPr>
     </w:p>
     <w:sectPr>
-      <w:footerReference w:type="default" r:id="rId9"/>
+      <w:footerReference w:type="default" r:id="rId12"/>
       <w:pgSz w:w="11906" w:h="16838"/>
       <w:pgMar w:top="1134" w:right="850" w:bottom="1134" w:left="1701" w:header="0" w:footer="1000" w:gutter="0"/>
       <w:cols w:space="720"/>
